--- a/ICS440/ICS440-01 Assign_4_Report.docx
+++ b/ICS440/ICS440-01 Assign_4_Report.docx
@@ -120,12 +120,14 @@
         <w:spacing w:line="480" w:lineRule="auto"/>
         <w:contextualSpacing/>
         <w:rPr>
-          <w:sz w:val="24"/>
-          <w:szCs w:val="24"/>
-        </w:rPr>
-      </w:pPr>
-      <w:r>
-        <w:rPr>
+          <w:b/>
+          <w:sz w:val="24"/>
+          <w:szCs w:val="24"/>
+        </w:rPr>
+      </w:pPr>
+      <w:r>
+        <w:rPr>
+          <w:b/>
           <w:sz w:val="24"/>
           <w:szCs w:val="24"/>
         </w:rPr>
@@ -147,12 +149,14 @@
         <w:spacing w:line="480" w:lineRule="auto"/>
         <w:contextualSpacing/>
         <w:rPr>
-          <w:sz w:val="24"/>
-          <w:szCs w:val="24"/>
-        </w:rPr>
-      </w:pPr>
-      <w:r>
-        <w:rPr>
+          <w:b/>
+          <w:sz w:val="24"/>
+          <w:szCs w:val="24"/>
+        </w:rPr>
+      </w:pPr>
+      <w:r>
+        <w:rPr>
+          <w:b/>
           <w:sz w:val="24"/>
           <w:szCs w:val="24"/>
         </w:rPr>
@@ -160,6 +164,7 @@
       </w:r>
       <w:r>
         <w:rPr>
+          <w:b/>
           <w:sz w:val="24"/>
           <w:szCs w:val="24"/>
         </w:rPr>
@@ -167,6 +172,7 @@
       </w:r>
       <w:r>
         <w:rPr>
+          <w:b/>
           <w:sz w:val="24"/>
           <w:szCs w:val="24"/>
         </w:rPr>
@@ -182,18 +188,27 @@
           <w:szCs w:val="24"/>
         </w:rPr>
       </w:pPr>
+      <w:r>
+        <w:rPr>
+          <w:sz w:val="24"/>
+          <w:szCs w:val="24"/>
+        </w:rPr>
+        <w:t>It seems to make sense to use 2-D domain decomposition for this problem since we are working with a matrix dataset.</w:t>
+      </w:r>
     </w:p>
     <w:p>
       <w:pPr>
         <w:spacing w:line="480" w:lineRule="auto"/>
         <w:contextualSpacing/>
         <w:rPr>
-          <w:sz w:val="24"/>
-          <w:szCs w:val="24"/>
-        </w:rPr>
-      </w:pPr>
-      <w:r>
-        <w:rPr>
+          <w:b/>
+          <w:sz w:val="24"/>
+          <w:szCs w:val="24"/>
+        </w:rPr>
+      </w:pPr>
+      <w:r>
+        <w:rPr>
+          <w:b/>
           <w:sz w:val="24"/>
           <w:szCs w:val="24"/>
         </w:rPr>
@@ -215,17 +230,21 @@
         <w:spacing w:line="480" w:lineRule="auto"/>
         <w:contextualSpacing/>
         <w:rPr>
-          <w:sz w:val="24"/>
-          <w:szCs w:val="24"/>
-        </w:rPr>
-      </w:pPr>
-      <w:r>
-        <w:rPr>
+          <w:b/>
+          <w:sz w:val="24"/>
+          <w:szCs w:val="24"/>
+        </w:rPr>
+      </w:pPr>
+      <w:r>
+        <w:rPr>
+          <w:b/>
           <w:sz w:val="24"/>
           <w:szCs w:val="24"/>
         </w:rPr>
         <w:t>[Agglomeration]</w:t>
       </w:r>
+      <w:bookmarkStart w:id="0" w:name="_GoBack"/>
+      <w:bookmarkEnd w:id="0"/>
     </w:p>
     <w:p>
       <w:pPr>
@@ -242,12 +261,14 @@
         <w:spacing w:line="480" w:lineRule="auto"/>
         <w:contextualSpacing/>
         <w:rPr>
-          <w:sz w:val="24"/>
-          <w:szCs w:val="24"/>
-        </w:rPr>
-      </w:pPr>
-      <w:r>
-        <w:rPr>
+          <w:b/>
+          <w:sz w:val="24"/>
+          <w:szCs w:val="24"/>
+        </w:rPr>
+      </w:pPr>
+      <w:r>
+        <w:rPr>
+          <w:b/>
           <w:sz w:val="24"/>
           <w:szCs w:val="24"/>
         </w:rPr>
@@ -269,25 +290,18 @@
         <w:spacing w:line="480" w:lineRule="auto"/>
         <w:contextualSpacing/>
         <w:rPr>
-          <w:sz w:val="24"/>
-          <w:szCs w:val="24"/>
-        </w:rPr>
-      </w:pPr>
-      <w:r>
-        <w:rPr>
-          <w:sz w:val="24"/>
-          <w:szCs w:val="24"/>
-        </w:rPr>
-        <w:t>[Conclusion</w:t>
-      </w:r>
-      <w:bookmarkStart w:id="0" w:name="_GoBack"/>
-      <w:bookmarkEnd w:id="0"/>
-      <w:r>
-        <w:rPr>
-          <w:sz w:val="24"/>
-          <w:szCs w:val="24"/>
-        </w:rPr>
-        <w:t>]</w:t>
+          <w:b/>
+          <w:sz w:val="24"/>
+          <w:szCs w:val="24"/>
+        </w:rPr>
+      </w:pPr>
+      <w:r>
+        <w:rPr>
+          <w:b/>
+          <w:sz w:val="24"/>
+          <w:szCs w:val="24"/>
+        </w:rPr>
+        <w:t>[Conclusion]</w:t>
       </w:r>
     </w:p>
     <w:sectPr>

--- a/ICS440/ICS440-01 Assign_4_Report.docx
+++ b/ICS440/ICS440-01 Assign_4_Report.docx
@@ -118,118 +118,215 @@
     <w:p>
       <w:pPr>
         <w:spacing w:line="480" w:lineRule="auto"/>
+        <w:ind w:firstLine="720"/>
         <w:contextualSpacing/>
         <w:rPr>
-          <w:b/>
-          <w:sz w:val="24"/>
-          <w:szCs w:val="24"/>
-        </w:rPr>
-      </w:pPr>
-      <w:r>
-        <w:rPr>
-          <w:b/>
-          <w:sz w:val="24"/>
-          <w:szCs w:val="24"/>
-        </w:rPr>
-        <w:t>[Introduction here…]</w:t>
-      </w:r>
+          <w:sz w:val="24"/>
+          <w:szCs w:val="24"/>
+        </w:rPr>
+      </w:pPr>
+      <w:r>
+        <w:rPr>
+          <w:sz w:val="24"/>
+          <w:szCs w:val="24"/>
+        </w:rPr>
+        <w:t>This program seeks to achieve parallel execution of the Floyd-Warshall algorithm</w:t>
+      </w:r>
+      <w:r>
+        <w:rPr>
+          <w:sz w:val="24"/>
+          <w:szCs w:val="24"/>
+        </w:rPr>
+        <w:t>, an algorithm that determines the shortest path between all pairs of nodes in a graph (</w:t>
+      </w:r>
+      <w:r>
+        <w:rPr>
+          <w:sz w:val="24"/>
+          <w:szCs w:val="24"/>
+        </w:rPr>
+        <w:t xml:space="preserve">known as the </w:t>
+      </w:r>
+      <w:r>
+        <w:rPr>
+          <w:sz w:val="24"/>
+          <w:szCs w:val="24"/>
+        </w:rPr>
+        <w:t>“all-pairs shortest-path”</w:t>
+      </w:r>
+      <w:r>
+        <w:rPr>
+          <w:sz w:val="24"/>
+          <w:szCs w:val="24"/>
+        </w:rPr>
+        <w:t xml:space="preserve"> algorithm</w:t>
+      </w:r>
+      <w:r>
+        <w:rPr>
+          <w:sz w:val="24"/>
+          <w:szCs w:val="24"/>
+        </w:rPr>
+        <w:t xml:space="preserve">).  Design of this program follows a paradigm whereby the problem itself is partitioned appropriately, </w:t>
+      </w:r>
+      <w:r>
+        <w:rPr>
+          <w:sz w:val="24"/>
+          <w:szCs w:val="24"/>
+        </w:rPr>
+        <w:t xml:space="preserve">the </w:t>
+      </w:r>
+      <w:r>
+        <w:rPr>
+          <w:sz w:val="24"/>
+          <w:szCs w:val="24"/>
+        </w:rPr>
+        <w:t>partitions communicate as required, tasks</w:t>
+      </w:r>
+      <w:r>
+        <w:rPr>
+          <w:sz w:val="24"/>
+          <w:szCs w:val="24"/>
+        </w:rPr>
+        <w:t xml:space="preserve"> are discovered</w:t>
+      </w:r>
+      <w:r>
+        <w:rPr>
+          <w:sz w:val="24"/>
+          <w:szCs w:val="24"/>
+        </w:rPr>
+        <w:t xml:space="preserve"> and communication operations are agglomerated, and finally, the tasks are assigned a proper place </w:t>
+      </w:r>
+      <w:r>
+        <w:rPr>
+          <w:sz w:val="24"/>
+          <w:szCs w:val="24"/>
+        </w:rPr>
+        <w:t xml:space="preserve">in which </w:t>
+      </w:r>
+      <w:r>
+        <w:rPr>
+          <w:sz w:val="24"/>
+          <w:szCs w:val="24"/>
+        </w:rPr>
+        <w:t xml:space="preserve">to execute in the mapping stage. </w:t>
+      </w:r>
+    </w:p>
+    <w:p>
+      <w:pPr>
+        <w:spacing w:line="480" w:lineRule="auto"/>
+        <w:ind w:firstLine="720"/>
+        <w:contextualSpacing/>
+        <w:rPr>
+          <w:sz w:val="24"/>
+          <w:szCs w:val="24"/>
+        </w:rPr>
+      </w:pPr>
+      <w:r>
+        <w:rPr>
+          <w:sz w:val="24"/>
+          <w:szCs w:val="24"/>
+        </w:rPr>
+        <w:t>An intuitive initial partitioning for this algorithm would be to split up the distance matrix into discrete parts, whereby each part can be computed independently of each other.</w:t>
+      </w:r>
+      <w:r>
+        <w:rPr>
+          <w:sz w:val="24"/>
+          <w:szCs w:val="24"/>
+        </w:rPr>
+        <w:t xml:space="preserve"> </w:t>
+      </w:r>
+      <w:r>
+        <w:rPr>
+          <w:sz w:val="24"/>
+          <w:szCs w:val="24"/>
+        </w:rPr>
+        <w:t xml:space="preserve"> The size of this part</w:t>
+      </w:r>
+      <w:r>
+        <w:rPr>
+          <w:sz w:val="24"/>
+          <w:szCs w:val="24"/>
+        </w:rPr>
+        <w:t>it</w:t>
+      </w:r>
+      <w:r>
+        <w:rPr>
+          <w:sz w:val="24"/>
+          <w:szCs w:val="24"/>
+        </w:rPr>
+        <w:t>ioning may be dependent on other factors, such as communication between other sections of the overall partitioning.</w:t>
+      </w:r>
+      <w:r>
+        <w:rPr>
+          <w:sz w:val="24"/>
+          <w:szCs w:val="24"/>
+        </w:rPr>
+        <w:t xml:space="preserve">  This </w:t>
+      </w:r>
+      <w:r>
+        <w:rPr>
+          <w:sz w:val="24"/>
+          <w:szCs w:val="24"/>
+        </w:rPr>
+        <w:t>represents</w:t>
+      </w:r>
+      <w:r>
+        <w:rPr>
+          <w:sz w:val="24"/>
+          <w:szCs w:val="24"/>
+        </w:rPr>
+        <w:t xml:space="preserve"> a 2-D domain decomposition on the </w:t>
+      </w:r>
+      <w:r>
+        <w:rPr>
+          <w:sz w:val="24"/>
+          <w:szCs w:val="24"/>
+        </w:rPr>
+        <w:t xml:space="preserve">underlying </w:t>
+      </w:r>
+      <w:r>
+        <w:rPr>
+          <w:sz w:val="24"/>
+          <w:szCs w:val="24"/>
+        </w:rPr>
+        <w:t>data structure.</w:t>
+      </w:r>
+      <w:bookmarkStart w:id="0" w:name="_GoBack"/>
+      <w:bookmarkEnd w:id="0"/>
     </w:p>
     <w:p>
       <w:pPr>
         <w:spacing w:line="480" w:lineRule="auto"/>
         <w:contextualSpacing/>
         <w:rPr>
-          <w:sz w:val="24"/>
-          <w:szCs w:val="24"/>
-        </w:rPr>
-      </w:pPr>
+          <w:b/>
+          <w:sz w:val="24"/>
+          <w:szCs w:val="24"/>
+        </w:rPr>
+      </w:pPr>
+      <w:r>
+        <w:rPr>
+          <w:b/>
+          <w:sz w:val="24"/>
+          <w:szCs w:val="24"/>
+        </w:rPr>
+        <w:t>[Communication]</w:t>
+      </w:r>
     </w:p>
     <w:p>
       <w:pPr>
         <w:spacing w:line="480" w:lineRule="auto"/>
         <w:contextualSpacing/>
         <w:rPr>
-          <w:b/>
-          <w:sz w:val="24"/>
-          <w:szCs w:val="24"/>
-        </w:rPr>
-      </w:pPr>
-      <w:r>
-        <w:rPr>
-          <w:b/>
-          <w:sz w:val="24"/>
-          <w:szCs w:val="24"/>
-        </w:rPr>
-        <w:t>[</w:t>
-      </w:r>
-      <w:r>
-        <w:rPr>
-          <w:b/>
-          <w:sz w:val="24"/>
-          <w:szCs w:val="24"/>
-        </w:rPr>
-        <w:t>Partitioning</w:t>
-      </w:r>
-      <w:r>
-        <w:rPr>
-          <w:b/>
-          <w:sz w:val="24"/>
-          <w:szCs w:val="24"/>
-        </w:rPr>
-        <w:t>]</w:t>
-      </w:r>
+          <w:sz w:val="24"/>
+          <w:szCs w:val="24"/>
+        </w:rPr>
+      </w:pPr>
     </w:p>
     <w:p>
       <w:pPr>
         <w:spacing w:line="480" w:lineRule="auto"/>
         <w:contextualSpacing/>
         <w:rPr>
-          <w:sz w:val="24"/>
-          <w:szCs w:val="24"/>
-        </w:rPr>
-      </w:pPr>
-      <w:r>
-        <w:rPr>
-          <w:sz w:val="24"/>
-          <w:szCs w:val="24"/>
-        </w:rPr>
-        <w:t>It seems to make sense to use 2-D domain decomposition for this problem since we are working with a matrix dataset.</w:t>
-      </w:r>
-    </w:p>
-    <w:p>
-      <w:pPr>
-        <w:spacing w:line="480" w:lineRule="auto"/>
-        <w:contextualSpacing/>
-        <w:rPr>
-          <w:b/>
-          <w:sz w:val="24"/>
-          <w:szCs w:val="24"/>
-        </w:rPr>
-      </w:pPr>
-      <w:r>
-        <w:rPr>
-          <w:b/>
-          <w:sz w:val="24"/>
-          <w:szCs w:val="24"/>
-        </w:rPr>
-        <w:t>[Communication]</w:t>
-      </w:r>
-    </w:p>
-    <w:p>
-      <w:pPr>
-        <w:spacing w:line="480" w:lineRule="auto"/>
-        <w:contextualSpacing/>
-        <w:rPr>
-          <w:sz w:val="24"/>
-          <w:szCs w:val="24"/>
-        </w:rPr>
-      </w:pPr>
-    </w:p>
-    <w:p>
-      <w:pPr>
-        <w:spacing w:line="480" w:lineRule="auto"/>
-        <w:contextualSpacing/>
-        <w:rPr>
           <w:b/>
           <w:sz w:val="24"/>
           <w:szCs w:val="24"/>
@@ -243,8 +340,6 @@
         </w:rPr>
         <w:t>[Agglomeration]</w:t>
       </w:r>
-      <w:bookmarkStart w:id="0" w:name="_GoBack"/>
-      <w:bookmarkEnd w:id="0"/>
     </w:p>
     <w:p>
       <w:pPr>

--- a/ICS440/ICS440-01 Assign_4_Report.docx
+++ b/ICS440/ICS440-01 Assign_4_Report.docx
@@ -137,7 +137,21 @@
           <w:sz w:val="24"/>
           <w:szCs w:val="24"/>
         </w:rPr>
-        <w:t>, an algorithm that determines the shortest path between all pairs of nodes in a graph (</w:t>
+        <w:t xml:space="preserve">, an algorithm that determines the shortest path between all pairs of nodes in a </w:t>
+      </w:r>
+      <w:r>
+        <w:rPr>
+          <w:sz w:val="24"/>
+          <w:szCs w:val="24"/>
+        </w:rPr>
+        <w:t xml:space="preserve">directed </w:t>
+      </w:r>
+      <w:r>
+        <w:rPr>
+          <w:sz w:val="24"/>
+          <w:szCs w:val="24"/>
+        </w:rPr>
+        <w:t>graph (</w:t>
       </w:r>
       <w:r>
         <w:rPr>
@@ -209,6 +223,16 @@
         </w:rPr>
         <w:t xml:space="preserve">to execute in the mapping stage. </w:t>
       </w:r>
+    </w:p>
+    <w:p>
+      <w:pPr>
+        <w:spacing w:line="480" w:lineRule="auto"/>
+        <w:contextualSpacing/>
+        <w:rPr>
+          <w:sz w:val="24"/>
+          <w:szCs w:val="24"/>
+        </w:rPr>
+      </w:pPr>
     </w:p>
     <w:p>
       <w:pPr>
@@ -290,113 +314,437 @@
         </w:rPr>
         <w:t>data structure.</w:t>
       </w:r>
+      <w:r>
+        <w:rPr>
+          <w:sz w:val="24"/>
+          <w:szCs w:val="24"/>
+        </w:rPr>
+        <w:t xml:space="preserve">  Each individual part may be assigned to an execution process as a task of work to be completed, provided that dependencies between the parts does not impact the correctness of the algorithm.</w:t>
+      </w:r>
+    </w:p>
+    <w:p>
+      <w:pPr>
+        <w:spacing w:line="480" w:lineRule="auto"/>
+        <w:contextualSpacing/>
+        <w:rPr>
+          <w:sz w:val="24"/>
+          <w:szCs w:val="24"/>
+        </w:rPr>
+      </w:pPr>
+    </w:p>
+    <w:p>
+      <w:pPr>
+        <w:spacing w:line="480" w:lineRule="auto"/>
+        <w:contextualSpacing/>
+        <w:rPr>
+          <w:sz w:val="24"/>
+          <w:szCs w:val="24"/>
+        </w:rPr>
+      </w:pPr>
+      <w:r>
+        <w:rPr>
+          <w:sz w:val="24"/>
+          <w:szCs w:val="24"/>
+        </w:rPr>
+        <w:tab/>
+        <w:t xml:space="preserve">A method of broadcasting information to </w:t>
+      </w:r>
+      <w:r>
+        <w:rPr>
+          <w:sz w:val="24"/>
+          <w:szCs w:val="24"/>
+        </w:rPr>
+        <w:t xml:space="preserve">all </w:t>
+      </w:r>
+      <w:r>
+        <w:rPr>
+          <w:sz w:val="24"/>
+          <w:szCs w:val="24"/>
+        </w:rPr>
+        <w:t>processes</w:t>
+      </w:r>
+      <w:r>
+        <w:rPr>
+          <w:sz w:val="24"/>
+          <w:szCs w:val="24"/>
+        </w:rPr>
+        <w:t xml:space="preserve"> where dependencies are known </w:t>
+      </w:r>
+      <w:r>
+        <w:rPr>
+          <w:sz w:val="24"/>
+          <w:szCs w:val="24"/>
+        </w:rPr>
+        <w:t xml:space="preserve">to exist </w:t>
+      </w:r>
+      <w:r>
+        <w:rPr>
+          <w:sz w:val="24"/>
+          <w:szCs w:val="24"/>
+        </w:rPr>
+        <w:t xml:space="preserve">is required for correct </w:t>
+      </w:r>
+      <w:r>
+        <w:rPr>
+          <w:sz w:val="24"/>
+          <w:szCs w:val="24"/>
+        </w:rPr>
+        <w:t xml:space="preserve">and successful </w:t>
+      </w:r>
+      <w:r>
+        <w:rPr>
+          <w:sz w:val="24"/>
+          <w:szCs w:val="24"/>
+        </w:rPr>
+        <w:t xml:space="preserve">execution of the algorithm.  </w:t>
+      </w:r>
+      <w:r>
+        <w:rPr>
+          <w:sz w:val="24"/>
+          <w:szCs w:val="24"/>
+        </w:rPr>
+        <w:t xml:space="preserve">In the distance matrix </w:t>
+      </w:r>
+      <w:r>
+        <w:rPr>
+          <w:rFonts w:ascii="Consolas" w:hAnsi="Consolas"/>
+          <w:sz w:val="24"/>
+          <w:szCs w:val="24"/>
+          <w14:shadow w14:blurRad="50800" w14:dist="38100" w14:dir="2700000" w14:sx="100000" w14:sy="100000" w14:kx="0" w14:ky="0" w14:algn="tl">
+            <w14:srgbClr w14:val="000000">
+              <w14:alpha w14:val="60000"/>
+            </w14:srgbClr>
+          </w14:shadow>
+        </w:rPr>
+        <w:t>D</w:t>
+      </w:r>
+      <w:r>
+        <w:rPr>
+          <w:sz w:val="24"/>
+          <w:szCs w:val="24"/>
+        </w:rPr>
+        <w:t xml:space="preserve">, the only way that </w:t>
+      </w:r>
+      <w:r>
+        <w:rPr>
+          <w:sz w:val="24"/>
+          <w:szCs w:val="24"/>
+        </w:rPr>
+        <w:t xml:space="preserve">the </w:t>
+      </w:r>
+      <w:r>
+        <w:rPr>
+          <w:rFonts w:ascii="Consolas" w:hAnsi="Consolas"/>
+          <w:sz w:val="20"/>
+          <w:szCs w:val="20"/>
+          <w14:shadow w14:blurRad="50800" w14:dist="38100" w14:dir="2700000" w14:sx="100000" w14:sy="100000" w14:kx="0" w14:ky="0" w14:algn="tl">
+            <w14:srgbClr w14:val="000000">
+              <w14:alpha w14:val="60000"/>
+            </w14:srgbClr>
+          </w14:shadow>
+        </w:rPr>
+        <w:t>k</w:t>
+      </w:r>
+      <w:r>
+        <w:rPr>
+          <w:sz w:val="24"/>
+          <w:szCs w:val="24"/>
+        </w:rPr>
+        <w:t xml:space="preserve">-th </w:t>
+      </w:r>
+      <w:r>
+        <w:rPr>
+          <w:sz w:val="24"/>
+          <w:szCs w:val="24"/>
+        </w:rPr>
+        <w:t xml:space="preserve">iteration of </w:t>
+      </w:r>
+      <w:r>
+        <w:rPr>
+          <w:rFonts w:ascii="Consolas" w:hAnsi="Consolas"/>
+          <w:sz w:val="24"/>
+          <w:szCs w:val="24"/>
+          <w14:shadow w14:blurRad="50800" w14:dist="38100" w14:dir="2700000" w14:sx="100000" w14:sy="100000" w14:kx="0" w14:ky="0" w14:algn="tl">
+            <w14:srgbClr w14:val="000000">
+              <w14:alpha w14:val="60000"/>
+            </w14:srgbClr>
+          </w14:shadow>
+        </w:rPr>
+        <w:t>D</w:t>
+      </w:r>
+      <w:r>
+        <w:rPr>
+          <w:rFonts w:ascii="Consolas" w:hAnsi="Consolas"/>
+          <w:sz w:val="24"/>
+          <w:szCs w:val="24"/>
+          <w:vertAlign w:val="subscript"/>
+          <w14:shadow w14:blurRad="50800" w14:dist="38100" w14:dir="2700000" w14:sx="100000" w14:sy="100000" w14:kx="0" w14:ky="0" w14:algn="tl">
+            <w14:srgbClr w14:val="000000">
+              <w14:alpha w14:val="60000"/>
+            </w14:srgbClr>
+          </w14:shadow>
+        </w:rPr>
+        <w:t>i,j</w:t>
+      </w:r>
+      <w:r>
+        <w:rPr>
+          <w:sz w:val="24"/>
+          <w:szCs w:val="24"/>
+        </w:rPr>
+        <w:t xml:space="preserve"> can be computed is if the</w:t>
+      </w:r>
+      <w:r>
+        <w:rPr>
+          <w:sz w:val="24"/>
+          <w:szCs w:val="24"/>
+        </w:rPr>
+        <w:t xml:space="preserve"> </w:t>
+      </w:r>
+      <w:r>
+        <w:rPr>
+          <w:rFonts w:ascii="Consolas" w:hAnsi="Consolas"/>
+          <w:sz w:val="20"/>
+          <w:szCs w:val="20"/>
+          <w14:shadow w14:blurRad="50800" w14:dist="38100" w14:dir="2700000" w14:sx="100000" w14:sy="100000" w14:kx="0" w14:ky="0" w14:algn="tl">
+            <w14:srgbClr w14:val="000000">
+              <w14:alpha w14:val="60000"/>
+            </w14:srgbClr>
+          </w14:shadow>
+        </w:rPr>
+        <w:t>(k-1)</w:t>
+      </w:r>
+      <w:r>
+        <w:rPr>
+          <w:sz w:val="24"/>
+          <w:szCs w:val="24"/>
+        </w:rPr>
+        <w:t xml:space="preserve">-th </w:t>
+      </w:r>
+      <w:r>
+        <w:rPr>
+          <w:sz w:val="24"/>
+          <w:szCs w:val="24"/>
+        </w:rPr>
+        <w:t>iteration’s computation is complete</w:t>
+      </w:r>
+      <w:r>
+        <w:rPr>
+          <w:sz w:val="24"/>
+          <w:szCs w:val="24"/>
+        </w:rPr>
+        <w:t xml:space="preserve"> for the same </w:t>
+      </w:r>
+      <w:r>
+        <w:rPr>
+          <w:rFonts w:ascii="Consolas" w:hAnsi="Consolas"/>
+          <w:sz w:val="24"/>
+          <w:szCs w:val="24"/>
+          <w14:shadow w14:blurRad="50800" w14:dist="38100" w14:dir="2700000" w14:sx="100000" w14:sy="100000" w14:kx="0" w14:ky="0" w14:algn="tl">
+            <w14:srgbClr w14:val="000000">
+              <w14:alpha w14:val="60000"/>
+            </w14:srgbClr>
+          </w14:shadow>
+        </w:rPr>
+        <w:t>D</w:t>
+      </w:r>
+      <w:r>
+        <w:rPr>
+          <w:rFonts w:ascii="Consolas" w:hAnsi="Consolas"/>
+          <w:sz w:val="24"/>
+          <w:szCs w:val="24"/>
+          <w:vertAlign w:val="subscript"/>
+          <w14:shadow w14:blurRad="50800" w14:dist="38100" w14:dir="2700000" w14:sx="100000" w14:sy="100000" w14:kx="0" w14:ky="0" w14:algn="tl">
+            <w14:srgbClr w14:val="000000">
+              <w14:alpha w14:val="60000"/>
+            </w14:srgbClr>
+          </w14:shadow>
+        </w:rPr>
+        <w:t>i,j</w:t>
+      </w:r>
+      <w:r>
+        <w:rPr>
+          <w:sz w:val="24"/>
+          <w:szCs w:val="24"/>
+        </w:rPr>
+        <w:t xml:space="preserve">.  This is at least one (possibly the only) known </w:t>
+      </w:r>
+      <w:r>
+        <w:rPr>
+          <w:sz w:val="24"/>
+          <w:szCs w:val="24"/>
+        </w:rPr>
+        <w:lastRenderedPageBreak/>
+        <w:t xml:space="preserve">dependency.  </w:t>
+      </w:r>
+      <w:r>
+        <w:rPr>
+          <w:sz w:val="24"/>
+          <w:szCs w:val="24"/>
+        </w:rPr>
+        <w:t xml:space="preserve">Communication between the known, calculated parts of the </w:t>
+      </w:r>
+      <w:r>
+        <w:rPr>
+          <w:rFonts w:ascii="Consolas" w:hAnsi="Consolas"/>
+          <w:sz w:val="24"/>
+          <w:szCs w:val="24"/>
+          <w14:shadow w14:blurRad="50800" w14:dist="38100" w14:dir="2700000" w14:sx="100000" w14:sy="100000" w14:kx="0" w14:ky="0" w14:algn="tl">
+            <w14:srgbClr w14:val="000000">
+              <w14:alpha w14:val="60000"/>
+            </w14:srgbClr>
+          </w14:shadow>
+        </w:rPr>
+        <w:t>D</w:t>
+      </w:r>
+      <w:r>
+        <w:rPr>
+          <w:rFonts w:ascii="Consolas" w:hAnsi="Consolas"/>
+          <w:sz w:val="24"/>
+          <w:szCs w:val="24"/>
+          <w:vertAlign w:val="superscript"/>
+          <w14:shadow w14:blurRad="50800" w14:dist="38100" w14:dir="2700000" w14:sx="100000" w14:sy="100000" w14:kx="0" w14:ky="0" w14:algn="tl">
+            <w14:srgbClr w14:val="000000">
+              <w14:alpha w14:val="60000"/>
+            </w14:srgbClr>
+          </w14:shadow>
+        </w:rPr>
+        <w:t>(k-1)</w:t>
+      </w:r>
+      <w:r>
+        <w:rPr>
+          <w:sz w:val="24"/>
+          <w:szCs w:val="24"/>
+        </w:rPr>
+        <w:t xml:space="preserve"> matrix must be accomplished in order to calculate the unknown parts of the </w:t>
+      </w:r>
+      <w:r>
+        <w:rPr>
+          <w:rFonts w:ascii="Consolas" w:hAnsi="Consolas"/>
+          <w:sz w:val="24"/>
+          <w:szCs w:val="24"/>
+          <w14:shadow w14:blurRad="50800" w14:dist="38100" w14:dir="2700000" w14:sx="100000" w14:sy="100000" w14:kx="0" w14:ky="0" w14:algn="tl">
+            <w14:srgbClr w14:val="000000">
+              <w14:alpha w14:val="60000"/>
+            </w14:srgbClr>
+          </w14:shadow>
+        </w:rPr>
+        <w:t>D</w:t>
+      </w:r>
+      <w:r>
+        <w:rPr>
+          <w:rFonts w:ascii="Consolas" w:hAnsi="Consolas"/>
+          <w:sz w:val="24"/>
+          <w:szCs w:val="24"/>
+          <w:vertAlign w:val="superscript"/>
+          <w14:shadow w14:blurRad="50800" w14:dist="38100" w14:dir="2700000" w14:sx="100000" w14:sy="100000" w14:kx="0" w14:ky="0" w14:algn="tl">
+            <w14:srgbClr w14:val="000000">
+              <w14:alpha w14:val="60000"/>
+            </w14:srgbClr>
+          </w14:shadow>
+        </w:rPr>
+        <w:t>(k)</w:t>
+      </w:r>
+      <w:r>
+        <w:rPr>
+          <w:sz w:val="24"/>
+          <w:szCs w:val="24"/>
+        </w:rPr>
+        <w:t xml:space="preserve"> matrix.</w:t>
+      </w:r>
+    </w:p>
+    <w:p>
+      <w:pPr>
+        <w:spacing w:line="480" w:lineRule="auto"/>
+        <w:contextualSpacing/>
+        <w:rPr>
+          <w:b/>
+          <w:sz w:val="24"/>
+          <w:szCs w:val="24"/>
+        </w:rPr>
+      </w:pPr>
+      <w:r>
+        <w:rPr>
+          <w:b/>
+          <w:sz w:val="24"/>
+          <w:szCs w:val="24"/>
+        </w:rPr>
+        <w:t>[Agglomeration]</w:t>
+      </w:r>
+    </w:p>
+    <w:p>
+      <w:pPr>
+        <w:spacing w:line="480" w:lineRule="auto"/>
+        <w:contextualSpacing/>
+        <w:rPr>
+          <w:sz w:val="24"/>
+          <w:szCs w:val="24"/>
+        </w:rPr>
+      </w:pPr>
+    </w:p>
+    <w:p>
+      <w:pPr>
+        <w:spacing w:line="480" w:lineRule="auto"/>
+        <w:contextualSpacing/>
+        <w:rPr>
+          <w:b/>
+          <w:sz w:val="24"/>
+          <w:szCs w:val="24"/>
+        </w:rPr>
+      </w:pPr>
+      <w:r>
+        <w:rPr>
+          <w:b/>
+          <w:sz w:val="24"/>
+          <w:szCs w:val="24"/>
+        </w:rPr>
+        <w:t>[Mapping]</w:t>
+      </w:r>
+    </w:p>
+    <w:p>
+      <w:pPr>
+        <w:spacing w:line="480" w:lineRule="auto"/>
+        <w:contextualSpacing/>
+        <w:rPr>
+          <w:sz w:val="24"/>
+          <w:szCs w:val="24"/>
+        </w:rPr>
+      </w:pPr>
+    </w:p>
+    <w:p>
+      <w:pPr>
+        <w:spacing w:line="480" w:lineRule="auto"/>
+        <w:contextualSpacing/>
+        <w:rPr>
+          <w:b/>
+          <w:sz w:val="24"/>
+          <w:szCs w:val="24"/>
+        </w:rPr>
+      </w:pPr>
+      <w:r>
+        <w:rPr>
+          <w:b/>
+          <w:sz w:val="24"/>
+          <w:szCs w:val="24"/>
+        </w:rPr>
+        <w:t>[Conclusion</w:t>
+      </w:r>
+      <w:r>
+        <w:rPr>
+          <w:b/>
+          <w:sz w:val="24"/>
+          <w:szCs w:val="24"/>
+        </w:rPr>
+        <w:t xml:space="preserve"> + runtime results</w:t>
+      </w:r>
       <w:bookmarkStart w:id="0" w:name="_GoBack"/>
       <w:bookmarkEnd w:id="0"/>
-    </w:p>
-    <w:p>
-      <w:pPr>
-        <w:spacing w:line="480" w:lineRule="auto"/>
-        <w:contextualSpacing/>
+      <w:r>
         <w:rPr>
           <w:b/>
           <w:sz w:val="24"/>
           <w:szCs w:val="24"/>
         </w:rPr>
-      </w:pPr>
-      <w:r>
-        <w:rPr>
-          <w:b/>
-          <w:sz w:val="24"/>
-          <w:szCs w:val="24"/>
-        </w:rPr>
-        <w:t>[Communication]</w:t>
-      </w:r>
-    </w:p>
-    <w:p>
-      <w:pPr>
-        <w:spacing w:line="480" w:lineRule="auto"/>
-        <w:contextualSpacing/>
-        <w:rPr>
-          <w:sz w:val="24"/>
-          <w:szCs w:val="24"/>
-        </w:rPr>
-      </w:pPr>
-    </w:p>
-    <w:p>
-      <w:pPr>
-        <w:spacing w:line="480" w:lineRule="auto"/>
-        <w:contextualSpacing/>
-        <w:rPr>
-          <w:b/>
-          <w:sz w:val="24"/>
-          <w:szCs w:val="24"/>
-        </w:rPr>
-      </w:pPr>
-      <w:r>
-        <w:rPr>
-          <w:b/>
-          <w:sz w:val="24"/>
-          <w:szCs w:val="24"/>
-        </w:rPr>
-        <w:t>[Agglomeration]</w:t>
-      </w:r>
-    </w:p>
-    <w:p>
-      <w:pPr>
-        <w:spacing w:line="480" w:lineRule="auto"/>
-        <w:contextualSpacing/>
-        <w:rPr>
-          <w:sz w:val="24"/>
-          <w:szCs w:val="24"/>
-        </w:rPr>
-      </w:pPr>
-    </w:p>
-    <w:p>
-      <w:pPr>
-        <w:spacing w:line="480" w:lineRule="auto"/>
-        <w:contextualSpacing/>
-        <w:rPr>
-          <w:b/>
-          <w:sz w:val="24"/>
-          <w:szCs w:val="24"/>
-        </w:rPr>
-      </w:pPr>
-      <w:r>
-        <w:rPr>
-          <w:b/>
-          <w:sz w:val="24"/>
-          <w:szCs w:val="24"/>
-        </w:rPr>
-        <w:t>[Mapping]</w:t>
-      </w:r>
-    </w:p>
-    <w:p>
-      <w:pPr>
-        <w:spacing w:line="480" w:lineRule="auto"/>
-        <w:contextualSpacing/>
-        <w:rPr>
-          <w:sz w:val="24"/>
-          <w:szCs w:val="24"/>
-        </w:rPr>
-      </w:pPr>
-    </w:p>
-    <w:p>
-      <w:pPr>
-        <w:spacing w:line="480" w:lineRule="auto"/>
-        <w:contextualSpacing/>
-        <w:rPr>
-          <w:b/>
-          <w:sz w:val="24"/>
-          <w:szCs w:val="24"/>
-        </w:rPr>
-      </w:pPr>
-      <w:r>
-        <w:rPr>
-          <w:b/>
-          <w:sz w:val="24"/>
-          <w:szCs w:val="24"/>
-        </w:rPr>
-        <w:t>[Conclusion]</w:t>
+        <w:t>]</w:t>
       </w:r>
     </w:p>
     <w:sectPr>
@@ -497,7 +845,7 @@
                 <w:bCs/>
                 <w:noProof/>
               </w:rPr>
-              <w:t>1</w:t>
+              <w:t>2</w:t>
             </w:r>
             <w:r>
               <w:rPr>
@@ -542,7 +890,7 @@
                 <w:bCs/>
                 <w:noProof/>
               </w:rPr>
-              <w:t>1</w:t>
+              <w:t>2</w:t>
             </w:r>
             <w:r>
               <w:rPr>

--- a/ICS440/ICS440-01 Assign_4_Report.docx
+++ b/ICS440/ICS440-01 Assign_4_Report.docx
@@ -237,6 +237,25 @@
     <w:p>
       <w:pPr>
         <w:spacing w:line="480" w:lineRule="auto"/>
+        <w:contextualSpacing/>
+        <w:rPr>
+          <w:b/>
+          <w:sz w:val="24"/>
+          <w:szCs w:val="24"/>
+        </w:rPr>
+      </w:pPr>
+      <w:r>
+        <w:rPr>
+          <w:b/>
+          <w:sz w:val="24"/>
+          <w:szCs w:val="24"/>
+        </w:rPr>
+        <w:t>Partitioning</w:t>
+      </w:r>
+    </w:p>
+    <w:p>
+      <w:pPr>
+        <w:spacing w:line="480" w:lineRule="auto"/>
         <w:ind w:firstLine="720"/>
         <w:contextualSpacing/>
         <w:rPr>
@@ -249,7 +268,7 @@
           <w:sz w:val="24"/>
           <w:szCs w:val="24"/>
         </w:rPr>
-        <w:t>An intuitive initial partitioning for this algorithm would be to split up the distance matrix into discrete parts, whereby each part can be computed independently of each other.</w:t>
+        <w:t>An intuitive partitioning for this algorithm would be to split up the distance matrix into discrete parts, whereby each part can be computed independently of each other.</w:t>
       </w:r>
       <w:r>
         <w:rPr>
@@ -337,6 +356,25 @@
         <w:spacing w:line="480" w:lineRule="auto"/>
         <w:contextualSpacing/>
         <w:rPr>
+          <w:b/>
+          <w:sz w:val="24"/>
+          <w:szCs w:val="24"/>
+        </w:rPr>
+      </w:pPr>
+      <w:r>
+        <w:rPr>
+          <w:b/>
+          <w:sz w:val="24"/>
+          <w:szCs w:val="24"/>
+        </w:rPr>
+        <w:t>Communication</w:t>
+      </w:r>
+    </w:p>
+    <w:p>
+      <w:pPr>
+        <w:spacing w:line="480" w:lineRule="auto"/>
+        <w:contextualSpacing/>
+        <w:rPr>
           <w:sz w:val="24"/>
           <w:szCs w:val="24"/>
         </w:rPr>
@@ -408,14 +446,16 @@
       <w:r>
         <w:rPr>
           <w:rFonts w:ascii="Consolas" w:hAnsi="Consolas"/>
-          <w:sz w:val="24"/>
-          <w:szCs w:val="24"/>
-          <w14:shadow w14:blurRad="50800" w14:dist="38100" w14:dir="2700000" w14:sx="100000" w14:sy="100000" w14:kx="0" w14:ky="0" w14:algn="tl">
-            <w14:srgbClr w14:val="000000">
-              <w14:alpha w14:val="60000"/>
-            </w14:srgbClr>
-          </w14:shadow>
-        </w:rPr>
+          <w:i/>
+          <w:sz w:val="24"/>
+          <w:szCs w:val="24"/>
+          <w14:shadow w14:blurRad="50800" w14:dist="38100" w14:dir="2700000" w14:sx="100000" w14:sy="100000" w14:kx="0" w14:ky="0" w14:algn="tl">
+            <w14:srgbClr w14:val="000000">
+              <w14:alpha w14:val="60000"/>
+            </w14:srgbClr>
+          </w14:shadow>
+        </w:rPr>
+        <w:lastRenderedPageBreak/>
         <w:t>D</w:t>
       </w:r>
       <w:r>
@@ -435,6 +475,7 @@
       <w:r>
         <w:rPr>
           <w:rFonts w:ascii="Consolas" w:hAnsi="Consolas"/>
+          <w:i/>
           <w:sz w:val="20"/>
           <w:szCs w:val="20"/>
           <w14:shadow w14:blurRad="50800" w14:dist="38100" w14:dir="2700000" w14:sx="100000" w14:sy="100000" w14:kx="0" w14:ky="0" w14:algn="tl">
@@ -462,6 +503,7 @@
       <w:r>
         <w:rPr>
           <w:rFonts w:ascii="Consolas" w:hAnsi="Consolas"/>
+          <w:i/>
           <w:sz w:val="24"/>
           <w:szCs w:val="24"/>
           <w14:shadow w14:blurRad="50800" w14:dist="38100" w14:dir="2700000" w14:sx="100000" w14:sy="100000" w14:kx="0" w14:ky="0" w14:algn="tl">
@@ -475,6 +517,7 @@
       <w:r>
         <w:rPr>
           <w:rFonts w:ascii="Consolas" w:hAnsi="Consolas"/>
+          <w:i/>
           <w:sz w:val="24"/>
           <w:szCs w:val="24"/>
           <w:vertAlign w:val="subscript"/>
@@ -511,7 +554,34 @@
             </w14:srgbClr>
           </w14:shadow>
         </w:rPr>
-        <w:t>(k-1)</w:t>
+        <w:t>(</w:t>
+      </w:r>
+      <w:r>
+        <w:rPr>
+          <w:rFonts w:ascii="Consolas" w:hAnsi="Consolas"/>
+          <w:i/>
+          <w:sz w:val="20"/>
+          <w:szCs w:val="20"/>
+          <w14:shadow w14:blurRad="50800" w14:dist="38100" w14:dir="2700000" w14:sx="100000" w14:sy="100000" w14:kx="0" w14:ky="0" w14:algn="tl">
+            <w14:srgbClr w14:val="000000">
+              <w14:alpha w14:val="60000"/>
+            </w14:srgbClr>
+          </w14:shadow>
+        </w:rPr>
+        <w:t>k-1</w:t>
+      </w:r>
+      <w:r>
+        <w:rPr>
+          <w:rFonts w:ascii="Consolas" w:hAnsi="Consolas"/>
+          <w:sz w:val="20"/>
+          <w:szCs w:val="20"/>
+          <w14:shadow w14:blurRad="50800" w14:dist="38100" w14:dir="2700000" w14:sx="100000" w14:sy="100000" w14:kx="0" w14:ky="0" w14:algn="tl">
+            <w14:srgbClr w14:val="000000">
+              <w14:alpha w14:val="60000"/>
+            </w14:srgbClr>
+          </w14:shadow>
+        </w:rPr>
+        <w:t>)</w:t>
       </w:r>
       <w:r>
         <w:rPr>
@@ -537,6 +607,7 @@
       <w:r>
         <w:rPr>
           <w:rFonts w:ascii="Consolas" w:hAnsi="Consolas"/>
+          <w:i/>
           <w:sz w:val="24"/>
           <w:szCs w:val="24"/>
           <w14:shadow w14:blurRad="50800" w14:dist="38100" w14:dir="2700000" w14:sx="100000" w14:sy="100000" w14:kx="0" w14:ky="0" w14:algn="tl">
@@ -550,6 +621,7 @@
       <w:r>
         <w:rPr>
           <w:rFonts w:ascii="Consolas" w:hAnsi="Consolas"/>
+          <w:i/>
           <w:sz w:val="24"/>
           <w:szCs w:val="24"/>
           <w:vertAlign w:val="subscript"/>
@@ -566,15 +638,7 @@
           <w:sz w:val="24"/>
           <w:szCs w:val="24"/>
         </w:rPr>
-        <w:t xml:space="preserve">.  This is at least one (possibly the only) known </w:t>
-      </w:r>
-      <w:r>
-        <w:rPr>
-          <w:sz w:val="24"/>
-          <w:szCs w:val="24"/>
-        </w:rPr>
-        <w:lastRenderedPageBreak/>
-        <w:t xml:space="preserve">dependency.  </w:t>
+        <w:t xml:space="preserve">.  This is at least one (possibly the only) known dependency.  </w:t>
       </w:r>
       <w:r>
         <w:rPr>
@@ -586,6 +650,7 @@
       <w:r>
         <w:rPr>
           <w:rFonts w:ascii="Consolas" w:hAnsi="Consolas"/>
+          <w:i/>
           <w:sz w:val="24"/>
           <w:szCs w:val="24"/>
           <w14:shadow w14:blurRad="50800" w14:dist="38100" w14:dir="2700000" w14:sx="100000" w14:sy="100000" w14:kx="0" w14:ky="0" w14:algn="tl">
@@ -608,7 +673,36 @@
             </w14:srgbClr>
           </w14:shadow>
         </w:rPr>
-        <w:t>(k-1)</w:t>
+        <w:t>(</w:t>
+      </w:r>
+      <w:r>
+        <w:rPr>
+          <w:rFonts w:ascii="Consolas" w:hAnsi="Consolas"/>
+          <w:i/>
+          <w:sz w:val="24"/>
+          <w:szCs w:val="24"/>
+          <w:vertAlign w:val="superscript"/>
+          <w14:shadow w14:blurRad="50800" w14:dist="38100" w14:dir="2700000" w14:sx="100000" w14:sy="100000" w14:kx="0" w14:ky="0" w14:algn="tl">
+            <w14:srgbClr w14:val="000000">
+              <w14:alpha w14:val="60000"/>
+            </w14:srgbClr>
+          </w14:shadow>
+        </w:rPr>
+        <w:t>k-1</w:t>
+      </w:r>
+      <w:r>
+        <w:rPr>
+          <w:rFonts w:ascii="Consolas" w:hAnsi="Consolas"/>
+          <w:sz w:val="24"/>
+          <w:szCs w:val="24"/>
+          <w:vertAlign w:val="superscript"/>
+          <w14:shadow w14:blurRad="50800" w14:dist="38100" w14:dir="2700000" w14:sx="100000" w14:sy="100000" w14:kx="0" w14:ky="0" w14:algn="tl">
+            <w14:srgbClr w14:val="000000">
+              <w14:alpha w14:val="60000"/>
+            </w14:srgbClr>
+          </w14:shadow>
+        </w:rPr>
+        <w:t>)</w:t>
       </w:r>
       <w:r>
         <w:rPr>
@@ -620,6 +714,7 @@
       <w:r>
         <w:rPr>
           <w:rFonts w:ascii="Consolas" w:hAnsi="Consolas"/>
+          <w:i/>
           <w:sz w:val="24"/>
           <w:szCs w:val="24"/>
           <w14:shadow w14:blurRad="50800" w14:dist="38100" w14:dir="2700000" w14:sx="100000" w14:sy="100000" w14:kx="0" w14:ky="0" w14:algn="tl">
@@ -642,7 +737,36 @@
             </w14:srgbClr>
           </w14:shadow>
         </w:rPr>
-        <w:t>(k)</w:t>
+        <w:t>(</w:t>
+      </w:r>
+      <w:r>
+        <w:rPr>
+          <w:rFonts w:ascii="Consolas" w:hAnsi="Consolas"/>
+          <w:i/>
+          <w:sz w:val="24"/>
+          <w:szCs w:val="24"/>
+          <w:vertAlign w:val="superscript"/>
+          <w14:shadow w14:blurRad="50800" w14:dist="38100" w14:dir="2700000" w14:sx="100000" w14:sy="100000" w14:kx="0" w14:ky="0" w14:algn="tl">
+            <w14:srgbClr w14:val="000000">
+              <w14:alpha w14:val="60000"/>
+            </w14:srgbClr>
+          </w14:shadow>
+        </w:rPr>
+        <w:t>k</w:t>
+      </w:r>
+      <w:r>
+        <w:rPr>
+          <w:rFonts w:ascii="Consolas" w:hAnsi="Consolas"/>
+          <w:sz w:val="24"/>
+          <w:szCs w:val="24"/>
+          <w:vertAlign w:val="superscript"/>
+          <w14:shadow w14:blurRad="50800" w14:dist="38100" w14:dir="2700000" w14:sx="100000" w14:sy="100000" w14:kx="0" w14:ky="0" w14:algn="tl">
+            <w14:srgbClr w14:val="000000">
+              <w14:alpha w14:val="60000"/>
+            </w14:srgbClr>
+          </w14:shadow>
+        </w:rPr>
+        <w:t>)</w:t>
       </w:r>
       <w:r>
         <w:rPr>
@@ -650,6 +774,112 @@
           <w:szCs w:val="24"/>
         </w:rPr>
         <w:t xml:space="preserve"> matrix.</w:t>
+      </w:r>
+      <w:r>
+        <w:rPr>
+          <w:sz w:val="24"/>
+          <w:szCs w:val="24"/>
+        </w:rPr>
+        <w:t xml:space="preserve">  Therefore, e</w:t>
+      </w:r>
+      <w:r>
+        <w:rPr>
+          <w:sz w:val="24"/>
+          <w:szCs w:val="24"/>
+        </w:rPr>
+        <w:t xml:space="preserve">ach process requires row and column information from the </w:t>
+      </w:r>
+      <w:r>
+        <w:rPr>
+          <w:rFonts w:ascii="Consolas" w:hAnsi="Consolas"/>
+          <w:i/>
+          <w:sz w:val="24"/>
+          <w:szCs w:val="24"/>
+          <w14:shadow w14:blurRad="50800" w14:dist="38100" w14:dir="2700000" w14:sx="100000" w14:sy="100000" w14:kx="0" w14:ky="0" w14:algn="tl">
+            <w14:srgbClr w14:val="000000">
+              <w14:alpha w14:val="60000"/>
+            </w14:srgbClr>
+          </w14:shadow>
+        </w:rPr>
+        <w:t>D</w:t>
+      </w:r>
+      <w:r>
+        <w:rPr>
+          <w:rFonts w:ascii="Consolas" w:hAnsi="Consolas"/>
+          <w:sz w:val="24"/>
+          <w:szCs w:val="24"/>
+          <w:vertAlign w:val="superscript"/>
+          <w14:shadow w14:blurRad="50800" w14:dist="38100" w14:dir="2700000" w14:sx="100000" w14:sy="100000" w14:kx="0" w14:ky="0" w14:algn="tl">
+            <w14:srgbClr w14:val="000000">
+              <w14:alpha w14:val="60000"/>
+            </w14:srgbClr>
+          </w14:shadow>
+        </w:rPr>
+        <w:t>(</w:t>
+      </w:r>
+      <w:r>
+        <w:rPr>
+          <w:rFonts w:ascii="Consolas" w:hAnsi="Consolas"/>
+          <w:i/>
+          <w:sz w:val="24"/>
+          <w:szCs w:val="24"/>
+          <w:vertAlign w:val="superscript"/>
+          <w14:shadow w14:blurRad="50800" w14:dist="38100" w14:dir="2700000" w14:sx="100000" w14:sy="100000" w14:kx="0" w14:ky="0" w14:algn="tl">
+            <w14:srgbClr w14:val="000000">
+              <w14:alpha w14:val="60000"/>
+            </w14:srgbClr>
+          </w14:shadow>
+        </w:rPr>
+        <w:t>k-1</w:t>
+      </w:r>
+      <w:r>
+        <w:rPr>
+          <w:rFonts w:ascii="Consolas" w:hAnsi="Consolas"/>
+          <w:sz w:val="24"/>
+          <w:szCs w:val="24"/>
+          <w:vertAlign w:val="superscript"/>
+          <w14:shadow w14:blurRad="50800" w14:dist="38100" w14:dir="2700000" w14:sx="100000" w14:sy="100000" w14:kx="0" w14:ky="0" w14:algn="tl">
+            <w14:srgbClr w14:val="000000">
+              <w14:alpha w14:val="60000"/>
+            </w14:srgbClr>
+          </w14:shadow>
+        </w:rPr>
+        <w:t>)</w:t>
+      </w:r>
+      <w:r>
+        <w:rPr>
+          <w:sz w:val="24"/>
+          <w:szCs w:val="24"/>
+        </w:rPr>
+        <w:t xml:space="preserve"> matrix</w:t>
+      </w:r>
+      <w:r>
+        <w:rPr>
+          <w:sz w:val="24"/>
+          <w:szCs w:val="24"/>
+        </w:rPr>
+        <w:t xml:space="preserve"> in order to continue</w:t>
+      </w:r>
+      <w:r>
+        <w:rPr>
+          <w:sz w:val="24"/>
+          <w:szCs w:val="24"/>
+        </w:rPr>
+        <w:t xml:space="preserve"> with its own computation</w:t>
+      </w:r>
+      <w:r>
+        <w:rPr>
+          <w:sz w:val="24"/>
+          <w:szCs w:val="24"/>
+        </w:rPr>
+        <w:t>.</w:t>
+      </w:r>
+      <w:r>
+        <w:rPr>
+          <w:sz w:val="24"/>
+          <w:szCs w:val="24"/>
+        </w:rPr>
+        <w:t xml:space="preserve">  </w:t>
       </w:r>
     </w:p>
     <w:p>
@@ -657,47 +887,45 @@
         <w:spacing w:line="480" w:lineRule="auto"/>
         <w:contextualSpacing/>
         <w:rPr>
-          <w:b/>
-          <w:sz w:val="24"/>
-          <w:szCs w:val="24"/>
-        </w:rPr>
-      </w:pPr>
-      <w:r>
-        <w:rPr>
-          <w:b/>
-          <w:sz w:val="24"/>
-          <w:szCs w:val="24"/>
-        </w:rPr>
-        <w:t>[Agglomeration]</w:t>
-      </w:r>
+          <w:sz w:val="24"/>
+          <w:szCs w:val="24"/>
+        </w:rPr>
+      </w:pPr>
     </w:p>
     <w:p>
       <w:pPr>
         <w:spacing w:line="480" w:lineRule="auto"/>
         <w:contextualSpacing/>
         <w:rPr>
-          <w:sz w:val="24"/>
-          <w:szCs w:val="24"/>
-        </w:rPr>
-      </w:pPr>
+          <w:b/>
+          <w:sz w:val="24"/>
+          <w:szCs w:val="24"/>
+        </w:rPr>
+      </w:pPr>
+      <w:r>
+        <w:rPr>
+          <w:b/>
+          <w:sz w:val="24"/>
+          <w:szCs w:val="24"/>
+        </w:rPr>
+        <w:t>Agglomeration</w:t>
+      </w:r>
     </w:p>
     <w:p>
       <w:pPr>
         <w:spacing w:line="480" w:lineRule="auto"/>
         <w:contextualSpacing/>
         <w:rPr>
-          <w:b/>
-          <w:sz w:val="24"/>
-          <w:szCs w:val="24"/>
-        </w:rPr>
-      </w:pPr>
-      <w:r>
-        <w:rPr>
-          <w:b/>
-          <w:sz w:val="24"/>
-          <w:szCs w:val="24"/>
-        </w:rPr>
-        <w:t>[Mapping]</w:t>
+          <w:sz w:val="24"/>
+          <w:szCs w:val="24"/>
+        </w:rPr>
+      </w:pPr>
+      <w:r>
+        <w:rPr>
+          <w:sz w:val="24"/>
+          <w:szCs w:val="24"/>
+        </w:rPr>
+        <w:tab/>
       </w:r>
     </w:p>
     <w:p>
@@ -705,46 +933,315 @@
         <w:spacing w:line="480" w:lineRule="auto"/>
         <w:contextualSpacing/>
         <w:rPr>
-          <w:sz w:val="24"/>
-          <w:szCs w:val="24"/>
-        </w:rPr>
-      </w:pPr>
+          <w:b/>
+          <w:sz w:val="24"/>
+          <w:szCs w:val="24"/>
+        </w:rPr>
+      </w:pPr>
+      <w:r>
+        <w:rPr>
+          <w:b/>
+          <w:sz w:val="24"/>
+          <w:szCs w:val="24"/>
+        </w:rPr>
+        <w:t>Mapping</w:t>
+      </w:r>
     </w:p>
     <w:p>
       <w:pPr>
         <w:spacing w:line="480" w:lineRule="auto"/>
         <w:contextualSpacing/>
         <w:rPr>
-          <w:b/>
-          <w:sz w:val="24"/>
-          <w:szCs w:val="24"/>
-        </w:rPr>
-      </w:pPr>
-      <w:r>
-        <w:rPr>
-          <w:b/>
-          <w:sz w:val="24"/>
-          <w:szCs w:val="24"/>
-        </w:rPr>
-        <w:t>[Conclusion</w:t>
-      </w:r>
-      <w:r>
-        <w:rPr>
-          <w:b/>
-          <w:sz w:val="24"/>
-          <w:szCs w:val="24"/>
-        </w:rPr>
-        <w:t xml:space="preserve"> + runtime results</w:t>
+          <w:sz w:val="24"/>
+          <w:szCs w:val="24"/>
+        </w:rPr>
+      </w:pPr>
+      <w:r>
+        <w:rPr>
+          <w:sz w:val="24"/>
+          <w:szCs w:val="24"/>
+        </w:rPr>
+        <w:tab/>
+      </w:r>
+      <w:r>
+        <w:rPr>
+          <w:sz w:val="24"/>
+          <w:szCs w:val="24"/>
+        </w:rPr>
+        <w:t>Each task is assigned its own process using a thread pool.  The tasks and their execution are to be managed by the Java Executor framewor</w:t>
+      </w:r>
+      <w:r>
+        <w:rPr>
+          <w:sz w:val="24"/>
+          <w:szCs w:val="24"/>
+        </w:rPr>
+        <w:t xml:space="preserve">k using Futures.  </w:t>
+      </w:r>
+      <w:r>
+        <w:rPr>
+          <w:sz w:val="24"/>
+          <w:szCs w:val="24"/>
+        </w:rPr>
+        <w:t xml:space="preserve">The computation of each </w:t>
+      </w:r>
+      <w:r>
+        <w:rPr>
+          <w:sz w:val="24"/>
+          <w:szCs w:val="24"/>
+        </w:rPr>
+        <w:t xml:space="preserve">part of the distance matrix </w:t>
+      </w:r>
+      <w:r>
+        <w:rPr>
+          <w:rFonts w:ascii="Consolas" w:hAnsi="Consolas"/>
+          <w:i/>
+          <w:sz w:val="24"/>
+          <w:szCs w:val="24"/>
+          <w14:shadow w14:blurRad="50800" w14:dist="38100" w14:dir="2700000" w14:sx="100000" w14:sy="100000" w14:kx="0" w14:ky="0" w14:algn="tl">
+            <w14:srgbClr w14:val="000000">
+              <w14:alpha w14:val="60000"/>
+            </w14:srgbClr>
+          </w14:shadow>
+        </w:rPr>
+        <w:t>D</w:t>
+      </w:r>
+      <w:r>
+        <w:rPr>
+          <w:rFonts w:ascii="Consolas" w:hAnsi="Consolas"/>
+          <w:sz w:val="24"/>
+          <w:szCs w:val="24"/>
+          <w:vertAlign w:val="superscript"/>
+          <w14:shadow w14:blurRad="50800" w14:dist="38100" w14:dir="2700000" w14:sx="100000" w14:sy="100000" w14:kx="0" w14:ky="0" w14:algn="tl">
+            <w14:srgbClr w14:val="000000">
+              <w14:alpha w14:val="60000"/>
+            </w14:srgbClr>
+          </w14:shadow>
+        </w:rPr>
+        <w:t>(</w:t>
+      </w:r>
+      <w:r>
+        <w:rPr>
+          <w:rFonts w:ascii="Consolas" w:hAnsi="Consolas"/>
+          <w:i/>
+          <w:sz w:val="24"/>
+          <w:szCs w:val="24"/>
+          <w:vertAlign w:val="superscript"/>
+          <w14:shadow w14:blurRad="50800" w14:dist="38100" w14:dir="2700000" w14:sx="100000" w14:sy="100000" w14:kx="0" w14:ky="0" w14:algn="tl">
+            <w14:srgbClr w14:val="000000">
+              <w14:alpha w14:val="60000"/>
+            </w14:srgbClr>
+          </w14:shadow>
+        </w:rPr>
+        <w:t>k</w:t>
+      </w:r>
+      <w:r>
+        <w:rPr>
+          <w:rFonts w:ascii="Consolas" w:hAnsi="Consolas"/>
+          <w:sz w:val="24"/>
+          <w:szCs w:val="24"/>
+          <w:vertAlign w:val="superscript"/>
+          <w14:shadow w14:blurRad="50800" w14:dist="38100" w14:dir="2700000" w14:sx="100000" w14:sy="100000" w14:kx="0" w14:ky="0" w14:algn="tl">
+            <w14:srgbClr w14:val="000000">
+              <w14:alpha w14:val="60000"/>
+            </w14:srgbClr>
+          </w14:shadow>
+        </w:rPr>
+        <w:t>)</w:t>
+      </w:r>
+      <w:r>
+        <w:rPr>
+          <w:sz w:val="24"/>
+          <w:szCs w:val="24"/>
+        </w:rPr>
+        <w:t xml:space="preserve"> will use Futures generated from the parts of the </w:t>
+      </w:r>
+      <w:r>
+        <w:rPr>
+          <w:rFonts w:ascii="Consolas" w:hAnsi="Consolas"/>
+          <w:i/>
+          <w:sz w:val="24"/>
+          <w:szCs w:val="24"/>
+          <w14:shadow w14:blurRad="50800" w14:dist="38100" w14:dir="2700000" w14:sx="100000" w14:sy="100000" w14:kx="0" w14:ky="0" w14:algn="tl">
+            <w14:srgbClr w14:val="000000">
+              <w14:alpha w14:val="60000"/>
+            </w14:srgbClr>
+          </w14:shadow>
+        </w:rPr>
+        <w:t>D</w:t>
+      </w:r>
+      <w:r>
+        <w:rPr>
+          <w:rFonts w:ascii="Consolas" w:hAnsi="Consolas"/>
+          <w:sz w:val="24"/>
+          <w:szCs w:val="24"/>
+          <w:vertAlign w:val="superscript"/>
+          <w14:shadow w14:blurRad="50800" w14:dist="38100" w14:dir="2700000" w14:sx="100000" w14:sy="100000" w14:kx="0" w14:ky="0" w14:algn="tl">
+            <w14:srgbClr w14:val="000000">
+              <w14:alpha w14:val="60000"/>
+            </w14:srgbClr>
+          </w14:shadow>
+        </w:rPr>
+        <w:t>(</w:t>
+      </w:r>
+      <w:r>
+        <w:rPr>
+          <w:rFonts w:ascii="Consolas" w:hAnsi="Consolas"/>
+          <w:i/>
+          <w:sz w:val="24"/>
+          <w:szCs w:val="24"/>
+          <w:vertAlign w:val="superscript"/>
+          <w14:shadow w14:blurRad="50800" w14:dist="38100" w14:dir="2700000" w14:sx="100000" w14:sy="100000" w14:kx="0" w14:ky="0" w14:algn="tl">
+            <w14:srgbClr w14:val="000000">
+              <w14:alpha w14:val="60000"/>
+            </w14:srgbClr>
+          </w14:shadow>
+        </w:rPr>
+        <w:t>k-1</w:t>
+      </w:r>
+      <w:r>
+        <w:rPr>
+          <w:rFonts w:ascii="Consolas" w:hAnsi="Consolas"/>
+          <w:sz w:val="24"/>
+          <w:szCs w:val="24"/>
+          <w:vertAlign w:val="superscript"/>
+          <w14:shadow w14:blurRad="50800" w14:dist="38100" w14:dir="2700000" w14:sx="100000" w14:sy="100000" w14:kx="0" w14:ky="0" w14:algn="tl">
+            <w14:srgbClr w14:val="000000">
+              <w14:alpha w14:val="60000"/>
+            </w14:srgbClr>
+          </w14:shadow>
+        </w:rPr>
+        <w:t>)</w:t>
+      </w:r>
+      <w:r>
+        <w:rPr>
+          <w:sz w:val="24"/>
+          <w:szCs w:val="24"/>
+        </w:rPr>
+        <w:t xml:space="preserve"> </w:t>
+      </w:r>
+      <w:r>
+        <w:rPr>
+          <w:sz w:val="24"/>
+          <w:szCs w:val="24"/>
+        </w:rPr>
+        <w:t>matrix, until the algorithm ha</w:t>
+      </w:r>
+      <w:r>
+        <w:rPr>
+          <w:sz w:val="24"/>
+          <w:szCs w:val="24"/>
+        </w:rPr>
+        <w:t>s complete</w:t>
+      </w:r>
+      <w:r>
+        <w:rPr>
+          <w:sz w:val="24"/>
+          <w:szCs w:val="24"/>
+        </w:rPr>
+        <w:t>d its execution</w:t>
+      </w:r>
+      <w:r>
+        <w:rPr>
+          <w:sz w:val="24"/>
+          <w:szCs w:val="24"/>
+        </w:rPr>
+        <w:t>.</w:t>
       </w:r>
       <w:bookmarkStart w:id="0" w:name="_GoBack"/>
       <w:bookmarkEnd w:id="0"/>
-      <w:r>
-        <w:rPr>
-          <w:b/>
-          <w:sz w:val="24"/>
-          <w:szCs w:val="24"/>
-        </w:rPr>
-        <w:t>]</w:t>
+    </w:p>
+    <w:p>
+      <w:pPr>
+        <w:spacing w:line="480" w:lineRule="auto"/>
+        <w:contextualSpacing/>
+        <w:rPr>
+          <w:sz w:val="24"/>
+          <w:szCs w:val="24"/>
+        </w:rPr>
+      </w:pPr>
+    </w:p>
+    <w:p>
+      <w:pPr>
+        <w:spacing w:line="480" w:lineRule="auto"/>
+        <w:contextualSpacing/>
+        <w:rPr>
+          <w:b/>
+          <w:sz w:val="24"/>
+          <w:szCs w:val="24"/>
+        </w:rPr>
+      </w:pPr>
+      <w:r>
+        <w:rPr>
+          <w:b/>
+          <w:sz w:val="24"/>
+          <w:szCs w:val="24"/>
+        </w:rPr>
+        <w:t>Conclusion</w:t>
+      </w:r>
+      <w:r>
+        <w:rPr>
+          <w:b/>
+          <w:sz w:val="24"/>
+          <w:szCs w:val="24"/>
+        </w:rPr>
+        <w:t xml:space="preserve"> and</w:t>
+      </w:r>
+      <w:r>
+        <w:rPr>
+          <w:b/>
+          <w:sz w:val="24"/>
+          <w:szCs w:val="24"/>
+        </w:rPr>
+        <w:t xml:space="preserve"> </w:t>
+      </w:r>
+      <w:r>
+        <w:rPr>
+          <w:b/>
+          <w:sz w:val="24"/>
+          <w:szCs w:val="24"/>
+        </w:rPr>
+        <w:t>R</w:t>
+      </w:r>
+      <w:r>
+        <w:rPr>
+          <w:b/>
+          <w:sz w:val="24"/>
+          <w:szCs w:val="24"/>
+        </w:rPr>
+        <w:t xml:space="preserve">untime </w:t>
+      </w:r>
+      <w:r>
+        <w:rPr>
+          <w:b/>
+          <w:sz w:val="24"/>
+          <w:szCs w:val="24"/>
+        </w:rPr>
+        <w:t>R</w:t>
+      </w:r>
+      <w:r>
+        <w:rPr>
+          <w:b/>
+          <w:sz w:val="24"/>
+          <w:szCs w:val="24"/>
+        </w:rPr>
+        <w:t>esults</w:t>
+      </w:r>
+    </w:p>
+    <w:p>
+      <w:pPr>
+        <w:spacing w:line="480" w:lineRule="auto"/>
+        <w:contextualSpacing/>
+        <w:rPr>
+          <w:sz w:val="24"/>
+          <w:szCs w:val="24"/>
+        </w:rPr>
+      </w:pPr>
+      <w:r>
+        <w:rPr>
+          <w:sz w:val="24"/>
+          <w:szCs w:val="24"/>
+        </w:rPr>
+        <w:tab/>
       </w:r>
     </w:p>
     <w:sectPr>
